--- a/asset/resume/Resume_Amir_Hamza.docx
+++ b/asset/resume/Resume_Amir_Hamza.docx
@@ -188,12 +188,12 @@
                 <wp:inline distB="114300" distT="114300" distL="114300" distR="114300">
                   <wp:extent cx="3981450" cy="25400"/>
                   <wp:effectExtent b="0" l="0" r="0" t="0"/>
-                  <wp:docPr descr="horizontal line" id="3" name="image4.png"/>
+                  <wp:docPr descr="horizontal line" id="4" name="image3.png"/>
                   <a:graphic>
                     <a:graphicData uri="http://schemas.openxmlformats.org/drawingml/2006/picture">
                       <pic:pic>
                         <pic:nvPicPr>
-                          <pic:cNvPr descr="horizontal line" id="0" name="image4.png"/>
+                          <pic:cNvPr descr="horizontal line" id="0" name="image3.png"/>
                           <pic:cNvPicPr preferRelativeResize="0"/>
                         </pic:nvPicPr>
                         <pic:blipFill>
@@ -544,12 +544,12 @@
                 <wp:inline distB="114300" distT="114300" distL="114300" distR="114300">
                   <wp:extent cx="3981450" cy="25400"/>
                   <wp:effectExtent b="0" l="0" r="0" t="0"/>
-                  <wp:docPr descr="horizontal line" id="2" name="image5.png"/>
+                  <wp:docPr descr="horizontal line" id="3" name="image2.png"/>
                   <a:graphic>
                     <a:graphicData uri="http://schemas.openxmlformats.org/drawingml/2006/picture">
                       <pic:pic>
                         <pic:nvPicPr>
-                          <pic:cNvPr descr="horizontal line" id="0" name="image5.png"/>
+                          <pic:cNvPr descr="horizontal line" id="0" name="image2.png"/>
                           <pic:cNvPicPr preferRelativeResize="0"/>
                         </pic:nvPicPr>
                         <pic:blipFill>
@@ -818,12 +818,12 @@
                 <wp:inline distB="114300" distT="114300" distL="114300" distR="114300">
                   <wp:extent cx="3981450" cy="25400"/>
                   <wp:effectExtent b="0" l="0" r="0" t="0"/>
-                  <wp:docPr descr="horizontal line" id="4" name="image2.png"/>
+                  <wp:docPr descr="horizontal line" id="6" name="image4.png"/>
                   <a:graphic>
                     <a:graphicData uri="http://schemas.openxmlformats.org/drawingml/2006/picture">
                       <pic:pic>
                         <pic:nvPicPr>
-                          <pic:cNvPr descr="horizontal line" id="0" name="image2.png"/>
+                          <pic:cNvPr descr="horizontal line" id="0" name="image4.png"/>
                           <pic:cNvPicPr preferRelativeResize="0"/>
                         </pic:nvPicPr>
                         <pic:blipFill>
@@ -1077,1004 +1077,6 @@
                 <w:rtl w:val="0"/>
               </w:rPr>
               <w:t xml:space="preserve">Intra EWU Kick of contest  2021</w:t>
-            </w:r>
-          </w:p>
-        </w:tc>
-      </w:tr>
-      <w:tr>
-        <w:trPr>
-          <w:cantSplit w:val="0"/>
-          <w:tblHeader w:val="0"/>
-        </w:trPr>
-        <w:tc>
-          <w:tcPr>
-            <w:tcBorders>
-              <w:top w:color="000000" w:space="0" w:sz="0" w:val="nil"/>
-              <w:left w:color="000000" w:space="0" w:sz="0" w:val="nil"/>
-              <w:bottom w:color="000000" w:space="0" w:sz="0" w:val="nil"/>
-              <w:right w:color="000000" w:space="0" w:sz="0" w:val="nil"/>
-            </w:tcBorders>
-            <w:shd w:fill="auto" w:val="clear"/>
-            <w:tcMar>
-              <w:top w:w="72.0" w:type="dxa"/>
-              <w:left w:w="72.0" w:type="dxa"/>
-              <w:bottom w:w="72.0" w:type="dxa"/>
-              <w:right w:w="72.0" w:type="dxa"/>
-            </w:tcMar>
-            <w:vAlign w:val="top"/>
-          </w:tcPr>
-          <w:p>
-            <w:pPr>
-              <w:pageBreakBefore w:val="0"/>
-              <w:widowControl w:val="0"/>
-              <w:pBdr>
-                <w:top w:space="0" w:sz="0" w:val="nil"/>
-                <w:left w:space="0" w:sz="0" w:val="nil"/>
-                <w:bottom w:space="0" w:sz="0" w:val="nil"/>
-                <w:right w:space="0" w:sz="0" w:val="nil"/>
-                <w:between w:space="0" w:sz="0" w:val="nil"/>
-              </w:pBdr>
-              <w:shd w:fill="auto" w:val="clear"/>
-              <w:spacing w:before="0" w:line="240" w:lineRule="auto"/>
-              <w:rPr>
-                <w:rFonts w:ascii="Lato" w:cs="Lato" w:eastAsia="Lato" w:hAnsi="Lato"/>
-                <w:b w:val="1"/>
-                <w:sz w:val="20"/>
-                <w:szCs w:val="20"/>
-              </w:rPr>
-            </w:pPr>
-            <w:r>
-              <w:rPr>
-                <w:rFonts w:ascii="Arial Unicode MS" w:cs="Arial Unicode MS" w:eastAsia="Arial Unicode MS" w:hAnsi="Arial Unicode MS"/>
-                <w:b w:val="1"/>
-                <w:sz w:val="28"/>
-                <w:szCs w:val="28"/>
-                <w:rtl w:val="0"/>
-              </w:rPr>
-              <w:t xml:space="preserve">ㅡ</w:t>
-            </w:r>
-            <w:r>
-              <w:rPr>
-                <w:rtl w:val="0"/>
-              </w:rPr>
-            </w:r>
-          </w:p>
-          <w:p>
-            <w:pPr>
-              <w:pStyle w:val="Heading1"/>
-              <w:keepNext w:val="0"/>
-              <w:keepLines w:val="0"/>
-              <w:pageBreakBefore w:val="0"/>
-              <w:widowControl w:val="0"/>
-              <w:pBdr>
-                <w:top w:space="0" w:sz="0" w:val="nil"/>
-                <w:left w:space="0" w:sz="0" w:val="nil"/>
-                <w:bottom w:space="0" w:sz="0" w:val="nil"/>
-                <w:right w:space="0" w:sz="0" w:val="nil"/>
-                <w:between w:space="0" w:sz="0" w:val="nil"/>
-              </w:pBdr>
-              <w:shd w:fill="auto" w:val="clear"/>
-              <w:spacing w:before="80" w:lineRule="auto"/>
-              <w:rPr>
-                <w:rFonts w:ascii="Raleway" w:cs="Raleway" w:eastAsia="Raleway" w:hAnsi="Raleway"/>
-                <w:b w:val="1"/>
-                <w:sz w:val="24"/>
-                <w:szCs w:val="24"/>
-              </w:rPr>
-            </w:pPr>
-            <w:bookmarkStart w:colFirst="0" w:colLast="0" w:name="_tk538brb1kdf" w:id="5"/>
-            <w:bookmarkEnd w:id="5"/>
-            <w:r>
-              <w:rPr>
-                <w:rFonts w:ascii="Raleway" w:cs="Raleway" w:eastAsia="Raleway" w:hAnsi="Raleway"/>
-                <w:b w:val="1"/>
-                <w:sz w:val="24"/>
-                <w:szCs w:val="24"/>
-                <w:rtl w:val="0"/>
-              </w:rPr>
-              <w:t xml:space="preserve">Education</w:t>
-            </w:r>
-          </w:p>
-        </w:tc>
-        <w:tc>
-          <w:tcPr>
-            <w:tcBorders>
-              <w:top w:color="000000" w:space="0" w:sz="0" w:val="nil"/>
-              <w:left w:color="000000" w:space="0" w:sz="0" w:val="nil"/>
-              <w:bottom w:color="000000" w:space="0" w:sz="0" w:val="nil"/>
-              <w:right w:color="000000" w:space="0" w:sz="0" w:val="nil"/>
-            </w:tcBorders>
-            <w:shd w:fill="auto" w:val="clear"/>
-            <w:tcMar>
-              <w:top w:w="100.0" w:type="dxa"/>
-              <w:left w:w="100.0" w:type="dxa"/>
-              <w:bottom w:w="100.0" w:type="dxa"/>
-              <w:right w:w="100.0" w:type="dxa"/>
-            </w:tcMar>
-            <w:vAlign w:val="top"/>
-          </w:tcPr>
-          <w:p>
-            <w:pPr>
-              <w:pageBreakBefore w:val="0"/>
-              <w:widowControl w:val="0"/>
-              <w:pBdr>
-                <w:top w:space="0" w:sz="0" w:val="nil"/>
-                <w:left w:space="0" w:sz="0" w:val="nil"/>
-                <w:bottom w:space="0" w:sz="0" w:val="nil"/>
-                <w:right w:space="0" w:sz="0" w:val="nil"/>
-                <w:between w:space="0" w:sz="0" w:val="nil"/>
-              </w:pBdr>
-              <w:shd w:fill="auto" w:val="clear"/>
-              <w:spacing w:before="0" w:lineRule="auto"/>
-              <w:rPr>
-                <w:rFonts w:ascii="Lato" w:cs="Lato" w:eastAsia="Lato" w:hAnsi="Lato"/>
-                <w:sz w:val="20"/>
-                <w:szCs w:val="20"/>
-              </w:rPr>
-            </w:pPr>
-            <w:r>
-              <w:rPr>
-                <w:rFonts w:ascii="Lato" w:cs="Lato" w:eastAsia="Lato" w:hAnsi="Lato"/>
-                <w:sz w:val="20"/>
-                <w:szCs w:val="20"/>
-              </w:rPr>
-              <w:drawing>
-                <wp:inline distB="114300" distT="114300" distL="114300" distR="114300">
-                  <wp:extent cx="3981450" cy="25400"/>
-                  <wp:effectExtent b="0" l="0" r="0" t="0"/>
-                  <wp:docPr descr="horizontal line" id="5" name="image1.png"/>
-                  <a:graphic>
-                    <a:graphicData uri="http://schemas.openxmlformats.org/drawingml/2006/picture">
-                      <pic:pic>
-                        <pic:nvPicPr>
-                          <pic:cNvPr descr="horizontal line" id="0" name="image1.png"/>
-                          <pic:cNvPicPr preferRelativeResize="0"/>
-                        </pic:nvPicPr>
-                        <pic:blipFill>
-                          <a:blip r:embed="rId13"/>
-                          <a:srcRect b="0" l="0" r="0" t="0"/>
-                          <a:stretch>
-                            <a:fillRect/>
-                          </a:stretch>
-                        </pic:blipFill>
-                        <pic:spPr>
-                          <a:xfrm>
-                            <a:off x="0" y="0"/>
-                            <a:ext cx="3981450" cy="25400"/>
-                          </a:xfrm>
-                          <a:prstGeom prst="rect"/>
-                          <a:ln/>
-                        </pic:spPr>
-                      </pic:pic>
-                    </a:graphicData>
-                  </a:graphic>
-                </wp:inline>
-              </w:drawing>
-            </w:r>
-            <w:r>
-              <w:rPr>
-                <w:rtl w:val="0"/>
-              </w:rPr>
-            </w:r>
-          </w:p>
-          <w:p>
-            <w:pPr>
-              <w:pStyle w:val="Heading2"/>
-              <w:keepNext w:val="0"/>
-              <w:keepLines w:val="0"/>
-              <w:pageBreakBefore w:val="0"/>
-              <w:widowControl w:val="0"/>
-              <w:pBdr>
-                <w:top w:space="0" w:sz="0" w:val="nil"/>
-                <w:left w:space="0" w:sz="0" w:val="nil"/>
-                <w:bottom w:space="0" w:sz="0" w:val="nil"/>
-                <w:right w:space="0" w:sz="0" w:val="nil"/>
-                <w:between w:space="0" w:sz="0" w:val="nil"/>
-              </w:pBdr>
-              <w:shd w:fill="auto" w:val="clear"/>
-              <w:spacing w:before="120" w:lineRule="auto"/>
-              <w:rPr>
-                <w:rFonts w:ascii="Lato" w:cs="Lato" w:eastAsia="Lato" w:hAnsi="Lato"/>
-                <w:b w:val="0"/>
-                <w:sz w:val="22"/>
-                <w:szCs w:val="22"/>
-              </w:rPr>
-            </w:pPr>
-            <w:bookmarkStart w:colFirst="0" w:colLast="0" w:name="_r7oinwx5vtl9" w:id="6"/>
-            <w:bookmarkEnd w:id="6"/>
-            <w:r>
-              <w:rPr>
-                <w:rtl w:val="0"/>
-              </w:rPr>
-              <w:t xml:space="preserve">East West University</w:t>
-            </w:r>
-            <w:r>
-              <w:rPr>
-                <w:rFonts w:ascii="Lato" w:cs="Lato" w:eastAsia="Lato" w:hAnsi="Lato"/>
-                <w:sz w:val="22"/>
-                <w:szCs w:val="22"/>
-                <w:rtl w:val="0"/>
-              </w:rPr>
-              <w:t xml:space="preserve">/ </w:t>
-            </w:r>
-            <w:r>
-              <w:rPr>
-                <w:b w:val="0"/>
-                <w:rtl w:val="0"/>
-              </w:rPr>
-              <w:t xml:space="preserve">BSC in Computer Science &amp; Engineering</w:t>
-            </w:r>
-            <w:r>
-              <w:rPr>
-                <w:rtl w:val="0"/>
-              </w:rPr>
-            </w:r>
-          </w:p>
-          <w:p>
-            <w:pPr>
-              <w:pStyle w:val="Heading3"/>
-              <w:keepNext w:val="0"/>
-              <w:keepLines w:val="0"/>
-              <w:pageBreakBefore w:val="0"/>
-              <w:widowControl w:val="0"/>
-              <w:pBdr>
-                <w:top w:space="0" w:sz="0" w:val="nil"/>
-                <w:left w:space="0" w:sz="0" w:val="nil"/>
-                <w:bottom w:space="0" w:sz="0" w:val="nil"/>
-                <w:right w:space="0" w:sz="0" w:val="nil"/>
-                <w:between w:space="0" w:sz="0" w:val="nil"/>
-              </w:pBdr>
-              <w:shd w:fill="auto" w:val="clear"/>
-              <w:spacing w:before="0" w:lineRule="auto"/>
-              <w:rPr/>
-            </w:pPr>
-            <w:bookmarkStart w:colFirst="0" w:colLast="0" w:name="_uqfre138cju9" w:id="7"/>
-            <w:bookmarkEnd w:id="7"/>
-            <w:r>
-              <w:rPr>
-                <w:rtl w:val="0"/>
-              </w:rPr>
-              <w:t xml:space="preserve">Spring 2017 - Fall 2021. Total earned credit - 140 out of 140.</w:t>
-            </w:r>
-          </w:p>
-          <w:p>
-            <w:pPr>
-              <w:spacing w:before="0" w:line="240" w:lineRule="auto"/>
-              <w:rPr/>
-            </w:pPr>
-            <w:r>
-              <w:rPr>
-                <w:rtl w:val="0"/>
-              </w:rPr>
-            </w:r>
-          </w:p>
-        </w:tc>
-      </w:tr>
-      <w:tr>
-        <w:trPr>
-          <w:cantSplit w:val="0"/>
-          <w:tblHeader w:val="0"/>
-        </w:trPr>
-        <w:tc>
-          <w:tcPr>
-            <w:tcBorders>
-              <w:top w:color="000000" w:space="0" w:sz="0" w:val="nil"/>
-              <w:left w:color="000000" w:space="0" w:sz="0" w:val="nil"/>
-              <w:bottom w:color="000000" w:space="0" w:sz="0" w:val="nil"/>
-              <w:right w:color="000000" w:space="0" w:sz="0" w:val="nil"/>
-            </w:tcBorders>
-            <w:shd w:fill="auto" w:val="clear"/>
-            <w:tcMar>
-              <w:top w:w="72.0" w:type="dxa"/>
-              <w:left w:w="72.0" w:type="dxa"/>
-              <w:bottom w:w="72.0" w:type="dxa"/>
-              <w:right w:w="72.0" w:type="dxa"/>
-            </w:tcMar>
-            <w:vAlign w:val="top"/>
-          </w:tcPr>
-          <w:p>
-            <w:pPr>
-              <w:pageBreakBefore w:val="0"/>
-              <w:widowControl w:val="0"/>
-              <w:pBdr>
-                <w:top w:space="0" w:sz="0" w:val="nil"/>
-                <w:left w:space="0" w:sz="0" w:val="nil"/>
-                <w:bottom w:space="0" w:sz="0" w:val="nil"/>
-                <w:right w:space="0" w:sz="0" w:val="nil"/>
-                <w:between w:space="0" w:sz="0" w:val="nil"/>
-              </w:pBdr>
-              <w:shd w:fill="auto" w:val="clear"/>
-              <w:spacing w:before="0" w:line="240" w:lineRule="auto"/>
-              <w:rPr>
-                <w:rFonts w:ascii="Lato" w:cs="Lato" w:eastAsia="Lato" w:hAnsi="Lato"/>
-                <w:b w:val="1"/>
-                <w:sz w:val="20"/>
-                <w:szCs w:val="20"/>
-              </w:rPr>
-            </w:pPr>
-            <w:r>
-              <w:rPr>
-                <w:rFonts w:ascii="Arial Unicode MS" w:cs="Arial Unicode MS" w:eastAsia="Arial Unicode MS" w:hAnsi="Arial Unicode MS"/>
-                <w:b w:val="1"/>
-                <w:sz w:val="28"/>
-                <w:szCs w:val="28"/>
-                <w:rtl w:val="0"/>
-              </w:rPr>
-              <w:t xml:space="preserve">ㅡ</w:t>
-            </w:r>
-            <w:r>
-              <w:rPr>
-                <w:rtl w:val="0"/>
-              </w:rPr>
-            </w:r>
-          </w:p>
-          <w:p>
-            <w:pPr>
-              <w:pStyle w:val="Heading1"/>
-              <w:keepNext w:val="0"/>
-              <w:keepLines w:val="0"/>
-              <w:pageBreakBefore w:val="0"/>
-              <w:widowControl w:val="0"/>
-              <w:pBdr>
-                <w:top w:space="0" w:sz="0" w:val="nil"/>
-                <w:left w:space="0" w:sz="0" w:val="nil"/>
-                <w:bottom w:space="0" w:sz="0" w:val="nil"/>
-                <w:right w:space="0" w:sz="0" w:val="nil"/>
-                <w:between w:space="0" w:sz="0" w:val="nil"/>
-              </w:pBdr>
-              <w:shd w:fill="auto" w:val="clear"/>
-              <w:spacing w:before="80" w:lineRule="auto"/>
-              <w:rPr>
-                <w:rFonts w:ascii="Raleway" w:cs="Raleway" w:eastAsia="Raleway" w:hAnsi="Raleway"/>
-                <w:b w:val="1"/>
-                <w:sz w:val="24"/>
-                <w:szCs w:val="24"/>
-              </w:rPr>
-            </w:pPr>
-            <w:bookmarkStart w:colFirst="0" w:colLast="0" w:name="_skqh4zb6ceyb" w:id="8"/>
-            <w:bookmarkEnd w:id="8"/>
-            <w:r>
-              <w:rPr>
-                <w:rFonts w:ascii="Raleway" w:cs="Raleway" w:eastAsia="Raleway" w:hAnsi="Raleway"/>
-                <w:b w:val="1"/>
-                <w:sz w:val="24"/>
-                <w:szCs w:val="24"/>
-                <w:rtl w:val="0"/>
-              </w:rPr>
-              <w:t xml:space="preserve">Awards</w:t>
-            </w:r>
-          </w:p>
-        </w:tc>
-        <w:tc>
-          <w:tcPr>
-            <w:tcBorders>
-              <w:top w:color="000000" w:space="0" w:sz="0" w:val="nil"/>
-              <w:left w:color="000000" w:space="0" w:sz="0" w:val="nil"/>
-              <w:bottom w:color="000000" w:space="0" w:sz="0" w:val="nil"/>
-              <w:right w:color="000000" w:space="0" w:sz="0" w:val="nil"/>
-            </w:tcBorders>
-            <w:shd w:fill="auto" w:val="clear"/>
-            <w:tcMar>
-              <w:top w:w="100.0" w:type="dxa"/>
-              <w:left w:w="100.0" w:type="dxa"/>
-              <w:bottom w:w="100.0" w:type="dxa"/>
-              <w:right w:w="100.0" w:type="dxa"/>
-            </w:tcMar>
-            <w:vAlign w:val="top"/>
-          </w:tcPr>
-          <w:p>
-            <w:pPr>
-              <w:pageBreakBefore w:val="0"/>
-              <w:widowControl w:val="0"/>
-              <w:pBdr>
-                <w:top w:space="0" w:sz="0" w:val="nil"/>
-                <w:left w:space="0" w:sz="0" w:val="nil"/>
-                <w:bottom w:space="0" w:sz="0" w:val="nil"/>
-                <w:right w:space="0" w:sz="0" w:val="nil"/>
-                <w:between w:space="0" w:sz="0" w:val="nil"/>
-              </w:pBdr>
-              <w:shd w:fill="auto" w:val="clear"/>
-              <w:spacing w:before="0" w:lineRule="auto"/>
-              <w:rPr>
-                <w:rFonts w:ascii="Lato" w:cs="Lato" w:eastAsia="Lato" w:hAnsi="Lato"/>
-                <w:sz w:val="20"/>
-                <w:szCs w:val="20"/>
-              </w:rPr>
-            </w:pPr>
-            <w:r>
-              <w:rPr>
-                <w:rFonts w:ascii="Lato" w:cs="Lato" w:eastAsia="Lato" w:hAnsi="Lato"/>
-                <w:sz w:val="20"/>
-                <w:szCs w:val="20"/>
-              </w:rPr>
-              <w:drawing>
-                <wp:inline distB="114300" distT="114300" distL="114300" distR="114300">
-                  <wp:extent cx="3981450" cy="25400"/>
-                  <wp:effectExtent b="0" l="0" r="0" t="0"/>
-                  <wp:docPr descr="horizontal line" id="6" name="image3.png"/>
-                  <a:graphic>
-                    <a:graphicData uri="http://schemas.openxmlformats.org/drawingml/2006/picture">
-                      <pic:pic>
-                        <pic:nvPicPr>
-                          <pic:cNvPr descr="horizontal line" id="0" name="image3.png"/>
-                          <pic:cNvPicPr preferRelativeResize="0"/>
-                        </pic:nvPicPr>
-                        <pic:blipFill>
-                          <a:blip r:embed="rId14"/>
-                          <a:srcRect b="0" l="0" r="0" t="0"/>
-                          <a:stretch>
-                            <a:fillRect/>
-                          </a:stretch>
-                        </pic:blipFill>
-                        <pic:spPr>
-                          <a:xfrm>
-                            <a:off x="0" y="0"/>
-                            <a:ext cx="3981450" cy="25400"/>
-                          </a:xfrm>
-                          <a:prstGeom prst="rect"/>
-                          <a:ln/>
-                        </pic:spPr>
-                      </pic:pic>
-                    </a:graphicData>
-                  </a:graphic>
-                </wp:inline>
-              </w:drawing>
-            </w:r>
-            <w:r>
-              <w:rPr>
-                <w:rtl w:val="0"/>
-              </w:rPr>
-            </w:r>
-          </w:p>
-          <w:p>
-            <w:pPr>
-              <w:pStyle w:val="Heading2"/>
-              <w:keepNext w:val="0"/>
-              <w:keepLines w:val="0"/>
-              <w:widowControl w:val="0"/>
-              <w:rPr>
-                <w:b w:val="0"/>
-              </w:rPr>
-            </w:pPr>
-            <w:bookmarkStart w:colFirst="0" w:colLast="0" w:name="_rnrb8z9uh2g6" w:id="9"/>
-            <w:bookmarkEnd w:id="9"/>
-            <w:r>
-              <w:rPr>
-                <w:rtl w:val="0"/>
-              </w:rPr>
-              <w:t xml:space="preserve">Sports Programmer</w:t>
-            </w:r>
-            <w:r>
-              <w:rPr>
-                <w:rtl w:val="0"/>
-              </w:rPr>
-            </w:r>
-          </w:p>
-          <w:p>
-            <w:pPr>
-              <w:pStyle w:val="Heading3"/>
-              <w:keepNext w:val="0"/>
-              <w:keepLines w:val="0"/>
-              <w:widowControl w:val="0"/>
-              <w:spacing w:before="0" w:lineRule="auto"/>
-              <w:rPr>
-                <w:b w:val="1"/>
-                <w:color w:val="000000"/>
-              </w:rPr>
-            </w:pPr>
-            <w:bookmarkStart w:colFirst="0" w:colLast="0" w:name="_ql4l6k4bum6i" w:id="10"/>
-            <w:bookmarkEnd w:id="10"/>
-            <w:r>
-              <w:rPr>
-                <w:color w:val="000000"/>
-                <w:rtl w:val="0"/>
-              </w:rPr>
-              <w:t xml:space="preserve">Represented EWU in around </w:t>
-            </w:r>
-            <w:r>
-              <w:rPr>
-                <w:b w:val="1"/>
-                <w:color w:val="000000"/>
-                <w:rtl w:val="0"/>
-              </w:rPr>
-              <w:t xml:space="preserve">15+ National level programming contests</w:t>
-            </w:r>
-          </w:p>
-          <w:p>
-            <w:pPr>
-              <w:pStyle w:val="Heading3"/>
-              <w:keepNext w:val="0"/>
-              <w:keepLines w:val="0"/>
-              <w:widowControl w:val="0"/>
-              <w:spacing w:before="0" w:lineRule="auto"/>
-              <w:rPr>
-                <w:b w:val="1"/>
-                <w:color w:val="000000"/>
-              </w:rPr>
-            </w:pPr>
-            <w:bookmarkStart w:colFirst="0" w:colLast="0" w:name="_ychepvn6n4d3" w:id="11"/>
-            <w:bookmarkEnd w:id="11"/>
-            <w:r>
-              <w:rPr>
-                <w:rtl w:val="0"/>
-              </w:rPr>
-            </w:r>
-          </w:p>
-          <w:p>
-            <w:pPr>
-              <w:numPr>
-                <w:ilvl w:val="0"/>
-                <w:numId w:val="6"/>
-              </w:numPr>
-              <w:spacing w:before="0" w:line="240" w:lineRule="auto"/>
-              <w:ind w:left="720" w:hanging="360"/>
-            </w:pPr>
-            <w:r>
-              <w:rPr>
-                <w:b w:val="1"/>
-                <w:sz w:val="20"/>
-                <w:szCs w:val="20"/>
-                <w:rtl w:val="0"/>
-              </w:rPr>
-              <w:t xml:space="preserve">2nd Position - </w:t>
-            </w:r>
-            <w:r>
-              <w:rPr>
-                <w:sz w:val="20"/>
-                <w:szCs w:val="20"/>
-                <w:rtl w:val="0"/>
-              </w:rPr>
-              <w:t xml:space="preserve">Inter Private University Contest UITS 2019</w:t>
-            </w:r>
-            <w:r>
-              <w:rPr>
-                <w:b w:val="1"/>
-                <w:sz w:val="20"/>
-                <w:szCs w:val="20"/>
-                <w:rtl w:val="0"/>
-              </w:rPr>
-              <w:t xml:space="preserve"> </w:t>
-            </w:r>
-          </w:p>
-          <w:p>
-            <w:pPr>
-              <w:pStyle w:val="Heading3"/>
-              <w:keepNext w:val="0"/>
-              <w:keepLines w:val="0"/>
-              <w:widowControl w:val="0"/>
-              <w:numPr>
-                <w:ilvl w:val="0"/>
-                <w:numId w:val="6"/>
-              </w:numPr>
-              <w:spacing w:before="0" w:lineRule="auto"/>
-              <w:ind w:left="720" w:hanging="360"/>
-              <w:rPr>
-                <w:sz w:val="18"/>
-                <w:szCs w:val="18"/>
-              </w:rPr>
-            </w:pPr>
-            <w:bookmarkStart w:colFirst="0" w:colLast="0" w:name="_7uztccc6fb76" w:id="12"/>
-            <w:bookmarkEnd w:id="12"/>
-            <w:r>
-              <w:rPr>
-                <w:b w:val="1"/>
-                <w:color w:val="000000"/>
-                <w:sz w:val="20"/>
-                <w:szCs w:val="20"/>
-                <w:rtl w:val="0"/>
-              </w:rPr>
-              <w:t xml:space="preserve">19th Position - </w:t>
-            </w:r>
-            <w:r>
-              <w:rPr>
-                <w:color w:val="000000"/>
-                <w:sz w:val="20"/>
-                <w:szCs w:val="20"/>
-                <w:rtl w:val="0"/>
-              </w:rPr>
-              <w:t xml:space="preserve">National Collegiate Programming Contest 2020</w:t>
-            </w:r>
-            <w:r>
-              <w:rPr>
-                <w:rtl w:val="0"/>
-              </w:rPr>
-            </w:r>
-          </w:p>
-          <w:p>
-            <w:pPr>
-              <w:spacing w:before="0" w:line="240" w:lineRule="auto"/>
-              <w:ind w:left="720" w:firstLine="0"/>
-              <w:rPr/>
-            </w:pPr>
-            <w:r>
-              <w:rPr>
-                <w:rtl w:val="0"/>
-              </w:rPr>
-            </w:r>
-          </w:p>
-          <w:p>
-            <w:pPr>
-              <w:pageBreakBefore w:val="0"/>
-              <w:widowControl w:val="0"/>
-              <w:numPr>
-                <w:ilvl w:val="0"/>
-                <w:numId w:val="6"/>
-              </w:numPr>
-              <w:pBdr>
-                <w:top w:space="0" w:sz="0" w:val="nil"/>
-                <w:left w:space="0" w:sz="0" w:val="nil"/>
-                <w:bottom w:space="0" w:sz="0" w:val="nil"/>
-                <w:right w:space="0" w:sz="0" w:val="nil"/>
-                <w:between w:space="0" w:sz="0" w:val="nil"/>
-              </w:pBdr>
-              <w:shd w:fill="auto" w:val="clear"/>
-              <w:spacing w:after="0" w:afterAutospacing="0" w:before="120" w:line="240" w:lineRule="auto"/>
-              <w:ind w:left="720" w:hanging="360"/>
-              <w:rPr>
-                <w:sz w:val="20"/>
-                <w:szCs w:val="20"/>
-                <w:u w:val="none"/>
-              </w:rPr>
-            </w:pPr>
-            <w:r>
-              <w:rPr>
-                <w:b w:val="1"/>
-                <w:sz w:val="20"/>
-                <w:szCs w:val="20"/>
-                <w:rtl w:val="0"/>
-              </w:rPr>
-              <w:t xml:space="preserve">1st Position</w:t>
-            </w:r>
-            <w:r>
-              <w:rPr>
-                <w:sz w:val="20"/>
-                <w:szCs w:val="20"/>
-                <w:rtl w:val="0"/>
-              </w:rPr>
-              <w:t xml:space="preserve"> - </w:t>
-            </w:r>
-            <w:r>
-              <w:rPr>
-                <w:sz w:val="20"/>
-                <w:szCs w:val="20"/>
-                <w:rtl w:val="0"/>
-              </w:rPr>
-              <w:t xml:space="preserve">IEEE Intra Individual Programming Contest 2018 </w:t>
-            </w:r>
-          </w:p>
-          <w:p>
-            <w:pPr>
-              <w:pageBreakBefore w:val="0"/>
-              <w:widowControl w:val="0"/>
-              <w:numPr>
-                <w:ilvl w:val="0"/>
-                <w:numId w:val="6"/>
-              </w:numPr>
-              <w:pBdr>
-                <w:top w:space="0" w:sz="0" w:val="nil"/>
-                <w:left w:space="0" w:sz="0" w:val="nil"/>
-                <w:bottom w:space="0" w:sz="0" w:val="nil"/>
-                <w:right w:space="0" w:sz="0" w:val="nil"/>
-                <w:between w:space="0" w:sz="0" w:val="nil"/>
-              </w:pBdr>
-              <w:shd w:fill="auto" w:val="clear"/>
-              <w:spacing w:after="0" w:afterAutospacing="0" w:before="0" w:beforeAutospacing="0" w:line="240" w:lineRule="auto"/>
-              <w:ind w:left="720" w:hanging="360"/>
-              <w:rPr>
-                <w:sz w:val="20"/>
-                <w:szCs w:val="20"/>
-                <w:u w:val="none"/>
-              </w:rPr>
-            </w:pPr>
-            <w:r>
-              <w:rPr>
-                <w:b w:val="1"/>
-                <w:sz w:val="20"/>
-                <w:szCs w:val="20"/>
-                <w:rtl w:val="0"/>
-              </w:rPr>
-              <w:t xml:space="preserve">1st Position</w:t>
-            </w:r>
-            <w:r>
-              <w:rPr>
-                <w:sz w:val="20"/>
-                <w:szCs w:val="20"/>
-                <w:rtl w:val="0"/>
-              </w:rPr>
-              <w:t xml:space="preserve"> - Intra EWU Individual Programming Contest 2019 </w:t>
-            </w:r>
-          </w:p>
-          <w:p>
-            <w:pPr>
-              <w:pageBreakBefore w:val="0"/>
-              <w:widowControl w:val="0"/>
-              <w:numPr>
-                <w:ilvl w:val="0"/>
-                <w:numId w:val="6"/>
-              </w:numPr>
-              <w:pBdr>
-                <w:top w:space="0" w:sz="0" w:val="nil"/>
-                <w:left w:space="0" w:sz="0" w:val="nil"/>
-                <w:bottom w:space="0" w:sz="0" w:val="nil"/>
-                <w:right w:space="0" w:sz="0" w:val="nil"/>
-                <w:between w:space="0" w:sz="0" w:val="nil"/>
-              </w:pBdr>
-              <w:shd w:fill="auto" w:val="clear"/>
-              <w:spacing w:after="0" w:afterAutospacing="0" w:before="0" w:beforeAutospacing="0" w:line="240" w:lineRule="auto"/>
-              <w:ind w:left="720" w:hanging="360"/>
-              <w:rPr>
-                <w:sz w:val="20"/>
-                <w:szCs w:val="20"/>
-              </w:rPr>
-            </w:pPr>
-            <w:r>
-              <w:rPr>
-                <w:b w:val="1"/>
-                <w:sz w:val="20"/>
-                <w:szCs w:val="20"/>
-                <w:rtl w:val="0"/>
-              </w:rPr>
-              <w:t xml:space="preserve"> 2nd Position</w:t>
-            </w:r>
-            <w:r>
-              <w:rPr>
-                <w:sz w:val="20"/>
-                <w:szCs w:val="20"/>
-                <w:rtl w:val="0"/>
-              </w:rPr>
-              <w:t xml:space="preserve"> - Intra House of  Battle Individual Contest 2017</w:t>
-            </w:r>
-          </w:p>
-          <w:p>
-            <w:pPr>
-              <w:pageBreakBefore w:val="0"/>
-              <w:widowControl w:val="0"/>
-              <w:numPr>
-                <w:ilvl w:val="0"/>
-                <w:numId w:val="6"/>
-              </w:numPr>
-              <w:pBdr>
-                <w:top w:space="0" w:sz="0" w:val="nil"/>
-                <w:left w:space="0" w:sz="0" w:val="nil"/>
-                <w:bottom w:space="0" w:sz="0" w:val="nil"/>
-                <w:right w:space="0" w:sz="0" w:val="nil"/>
-                <w:between w:space="0" w:sz="0" w:val="nil"/>
-              </w:pBdr>
-              <w:shd w:fill="auto" w:val="clear"/>
-              <w:spacing w:before="0" w:beforeAutospacing="0" w:line="240" w:lineRule="auto"/>
-              <w:ind w:left="720" w:hanging="360"/>
-              <w:rPr>
-                <w:sz w:val="20"/>
-                <w:szCs w:val="20"/>
-              </w:rPr>
-            </w:pPr>
-            <w:r>
-              <w:rPr>
-                <w:b w:val="1"/>
-                <w:sz w:val="20"/>
-                <w:szCs w:val="20"/>
-                <w:rtl w:val="0"/>
-              </w:rPr>
-              <w:t xml:space="preserve"> 2nd Position</w:t>
-            </w:r>
-            <w:r>
-              <w:rPr>
-                <w:sz w:val="20"/>
-                <w:szCs w:val="20"/>
-                <w:rtl w:val="0"/>
-              </w:rPr>
-              <w:t xml:space="preserve"> - IEEE Intra Individual Programming Contest 2019</w:t>
-            </w:r>
-          </w:p>
-          <w:p>
-            <w:pPr>
-              <w:pageBreakBefore w:val="0"/>
-              <w:widowControl w:val="0"/>
-              <w:pBdr>
-                <w:top w:space="0" w:sz="0" w:val="nil"/>
-                <w:left w:space="0" w:sz="0" w:val="nil"/>
-                <w:bottom w:space="0" w:sz="0" w:val="nil"/>
-                <w:right w:space="0" w:sz="0" w:val="nil"/>
-                <w:between w:space="0" w:sz="0" w:val="nil"/>
-              </w:pBdr>
-              <w:shd w:fill="auto" w:val="clear"/>
-              <w:spacing w:before="120" w:line="240" w:lineRule="auto"/>
-              <w:rPr>
-                <w:sz w:val="20"/>
-                <w:szCs w:val="20"/>
-              </w:rPr>
-            </w:pPr>
-            <w:r>
-              <w:rPr>
-                <w:rtl w:val="0"/>
-              </w:rPr>
-            </w:r>
-          </w:p>
-          <w:p>
-            <w:pPr>
-              <w:pStyle w:val="Heading2"/>
-              <w:keepNext w:val="0"/>
-              <w:keepLines w:val="0"/>
-              <w:widowControl w:val="0"/>
-              <w:numPr>
-                <w:ilvl w:val="0"/>
-                <w:numId w:val="2"/>
-              </w:numPr>
-              <w:ind w:left="720" w:hanging="360"/>
-              <w:rPr>
-                <w:sz w:val="20"/>
-                <w:szCs w:val="20"/>
-                <w:u w:val="none"/>
-              </w:rPr>
-            </w:pPr>
-            <w:bookmarkStart w:colFirst="0" w:colLast="0" w:name="_urcse7jg84u5" w:id="13"/>
-            <w:bookmarkEnd w:id="13"/>
-            <w:r>
-              <w:rPr>
-                <w:b w:val="0"/>
-                <w:sz w:val="20"/>
-                <w:szCs w:val="20"/>
-                <w:rtl w:val="0"/>
-              </w:rPr>
-              <w:t xml:space="preserve">M</w:t>
-            </w:r>
-            <w:r>
-              <w:rPr>
-                <w:b w:val="0"/>
-                <w:sz w:val="20"/>
-                <w:szCs w:val="20"/>
-                <w:rtl w:val="0"/>
-              </w:rPr>
-              <w:t xml:space="preserve">ore than </w:t>
-            </w:r>
-            <w:r>
-              <w:rPr>
-                <w:sz w:val="20"/>
-                <w:szCs w:val="20"/>
-                <w:rtl w:val="0"/>
-              </w:rPr>
-              <w:t xml:space="preserve">1500</w:t>
-            </w:r>
-            <w:r>
-              <w:rPr>
-                <w:b w:val="0"/>
-                <w:sz w:val="20"/>
-                <w:szCs w:val="20"/>
-                <w:rtl w:val="0"/>
-              </w:rPr>
-              <w:t xml:space="preserve">+ problems have been solved in different types of online judges like </w:t>
-            </w:r>
-            <w:hyperlink r:id="rId15">
-              <w:r>
-                <w:rPr>
-                  <w:b w:val="0"/>
-                  <w:color w:val="1155cc"/>
-                  <w:sz w:val="20"/>
-                  <w:szCs w:val="20"/>
-                  <w:u w:val="single"/>
-                  <w:rtl w:val="0"/>
-                </w:rPr>
-                <w:t xml:space="preserve">Codeforces</w:t>
-              </w:r>
-            </w:hyperlink>
-            <w:r>
-              <w:rPr>
-                <w:b w:val="0"/>
-                <w:sz w:val="20"/>
-                <w:szCs w:val="20"/>
-                <w:rtl w:val="0"/>
-              </w:rPr>
-              <w:t xml:space="preserve">, </w:t>
-            </w:r>
-            <w:hyperlink r:id="rId16">
-              <w:r>
-                <w:rPr>
-                  <w:b w:val="0"/>
-                  <w:color w:val="1155cc"/>
-                  <w:sz w:val="20"/>
-                  <w:szCs w:val="20"/>
-                  <w:u w:val="single"/>
-                  <w:rtl w:val="0"/>
-                </w:rPr>
-                <w:t xml:space="preserve">Lightoj</w:t>
-              </w:r>
-            </w:hyperlink>
-            <w:r>
-              <w:rPr>
-                <w:b w:val="0"/>
-                <w:sz w:val="20"/>
-                <w:szCs w:val="20"/>
-                <w:rtl w:val="0"/>
-              </w:rPr>
-              <w:t xml:space="preserve">, Uva.</w:t>
-            </w:r>
-          </w:p>
-          <w:p>
-            <w:pPr>
-              <w:spacing w:before="0" w:line="240" w:lineRule="auto"/>
-              <w:rPr/>
-            </w:pPr>
-            <w:r>
-              <w:rPr>
-                <w:rtl w:val="0"/>
-              </w:rPr>
-            </w:r>
-          </w:p>
-          <w:p>
-            <w:pPr>
-              <w:spacing w:before="0" w:line="240" w:lineRule="auto"/>
-              <w:rPr>
-                <w:b w:val="1"/>
-              </w:rPr>
-            </w:pPr>
-            <w:r>
-              <w:rPr>
-                <w:b w:val="1"/>
-                <w:rtl w:val="0"/>
-              </w:rPr>
-              <w:t xml:space="preserve">Project ShowCase</w:t>
-            </w:r>
-          </w:p>
-          <w:p>
-            <w:pPr>
-              <w:spacing w:before="0" w:line="240" w:lineRule="auto"/>
-              <w:rPr>
-                <w:b w:val="1"/>
-              </w:rPr>
-            </w:pPr>
-            <w:r>
-              <w:rPr>
-                <w:rtl w:val="0"/>
-              </w:rPr>
-            </w:r>
-          </w:p>
-          <w:p>
-            <w:pPr>
-              <w:numPr>
-                <w:ilvl w:val="0"/>
-                <w:numId w:val="4"/>
-              </w:numPr>
-              <w:spacing w:before="0" w:line="240" w:lineRule="auto"/>
-              <w:ind w:left="720" w:hanging="360"/>
-              <w:rPr>
-                <w:b w:val="1"/>
-                <w:sz w:val="20"/>
-                <w:szCs w:val="20"/>
-                <w:u w:val="none"/>
-              </w:rPr>
-            </w:pPr>
-            <w:r>
-              <w:rPr>
-                <w:b w:val="1"/>
-                <w:sz w:val="20"/>
-                <w:szCs w:val="20"/>
-                <w:rtl w:val="0"/>
-              </w:rPr>
-              <w:t xml:space="preserve">Runners Up : </w:t>
-            </w:r>
-            <w:r>
-              <w:rPr>
-                <w:sz w:val="20"/>
-                <w:szCs w:val="20"/>
-                <w:rtl w:val="0"/>
-              </w:rPr>
-              <w:t xml:space="preserve">Intra University CSE Fest Project ShowCase 2018</w:t>
-            </w:r>
-            <w:r>
-              <w:rPr>
-                <w:rtl w:val="0"/>
-              </w:rPr>
-            </w:r>
-          </w:p>
-          <w:p>
-            <w:pPr>
-              <w:spacing w:before="0" w:line="240" w:lineRule="auto"/>
-              <w:rPr/>
-            </w:pPr>
-            <w:r>
-              <w:rPr>
-                <w:rtl w:val="0"/>
-              </w:rPr>
             </w:r>
           </w:p>
         </w:tc>
@@ -2117,7 +1119,6 @@
       <w:tr>
         <w:trPr>
           <w:cantSplit w:val="0"/>
-          <w:trHeight w:val="4110" w:hRule="atLeast"/>
           <w:tblHeader w:val="0"/>
         </w:trPr>
         <w:tc>
@@ -2171,8 +1172,8 @@
               <w:widowControl w:val="0"/>
               <w:rPr/>
             </w:pPr>
-            <w:bookmarkStart w:colFirst="0" w:colLast="0" w:name="_pg1nvyxb9la7" w:id="14"/>
-            <w:bookmarkEnd w:id="14"/>
+            <w:bookmarkStart w:colFirst="0" w:colLast="0" w:name="_pg1nvyxb9la7" w:id="5"/>
+            <w:bookmarkEnd w:id="5"/>
             <w:r>
               <w:rPr>
                 <w:rtl w:val="0"/>
@@ -2221,16 +1222,16 @@
                 <wp:inline distB="114300" distT="114300" distL="114300" distR="114300">
                   <wp:extent cx="3981450" cy="25400"/>
                   <wp:effectExtent b="0" l="0" r="0" t="0"/>
-                  <wp:docPr descr="horizontal line" id="1" name="image3.png"/>
+                  <wp:docPr descr="horizontal line" id="1" name="image1.png"/>
                   <a:graphic>
                     <a:graphicData uri="http://schemas.openxmlformats.org/drawingml/2006/picture">
                       <pic:pic>
                         <pic:nvPicPr>
-                          <pic:cNvPr descr="horizontal line" id="0" name="image3.png"/>
+                          <pic:cNvPr descr="horizontal line" id="0" name="image1.png"/>
                           <pic:cNvPicPr preferRelativeResize="0"/>
                         </pic:nvPicPr>
                         <pic:blipFill>
-                          <a:blip r:embed="rId14"/>
+                          <a:blip r:embed="rId13"/>
                           <a:srcRect b="0" l="0" r="0" t="0"/>
                           <a:stretch>
                             <a:fillRect/>
@@ -2264,9 +1265,9 @@
               <w:widowControl w:val="0"/>
               <w:rPr/>
             </w:pPr>
-            <w:bookmarkStart w:colFirst="0" w:colLast="0" w:name="_psu6pjrdo4fi" w:id="15"/>
-            <w:bookmarkEnd w:id="15"/>
-            <w:hyperlink r:id="rId17">
+            <w:bookmarkStart w:colFirst="0" w:colLast="0" w:name="_psu6pjrdo4fi" w:id="6"/>
+            <w:bookmarkEnd w:id="6"/>
+            <w:hyperlink r:id="rId14">
               <w:r>
                 <w:rPr>
                   <w:color w:val="1155cc"/>
@@ -2300,8 +1301,8 @@
                 <w:szCs w:val="20"/>
               </w:rPr>
             </w:pPr>
-            <w:bookmarkStart w:colFirst="0" w:colLast="0" w:name="_ns0pud4s2ywi" w:id="16"/>
-            <w:bookmarkEnd w:id="16"/>
+            <w:bookmarkStart w:colFirst="0" w:colLast="0" w:name="_ns0pud4s2ywi" w:id="7"/>
+            <w:bookmarkEnd w:id="7"/>
             <w:r>
               <w:rPr>
                 <w:color w:val="000000"/>
@@ -2492,7 +1493,7 @@
               </w:rPr>
               <w:t xml:space="preserve">Github: </w:t>
             </w:r>
-            <w:hyperlink r:id="rId18">
+            <w:hyperlink r:id="rId15">
               <w:r>
                 <w:rPr>
                   <w:color w:val="1155cc"/>
@@ -2541,7 +1542,7 @@
               </w:rPr>
               <w:t xml:space="preserve">:  </w:t>
             </w:r>
-            <w:hyperlink r:id="rId19">
+            <w:hyperlink r:id="rId16">
               <w:r>
                 <w:rPr>
                   <w:color w:val="1155cc"/>
@@ -2593,12 +1594,60 @@
               <w:keepNext w:val="0"/>
               <w:keepLines w:val="0"/>
               <w:widowControl w:val="0"/>
+              <w:rPr/>
+            </w:pPr>
+            <w:bookmarkStart w:colFirst="0" w:colLast="0" w:name="_sz4gxtcahpps" w:id="8"/>
+            <w:bookmarkEnd w:id="8"/>
+            <w:r>
+              <w:rPr>
+                <w:rtl w:val="0"/>
+              </w:rPr>
+            </w:r>
+          </w:p>
+          <w:p>
+            <w:pPr>
+              <w:pStyle w:val="Heading2"/>
+              <w:keepNext w:val="0"/>
+              <w:keepLines w:val="0"/>
+              <w:widowControl w:val="0"/>
+              <w:rPr/>
+            </w:pPr>
+            <w:bookmarkStart w:colFirst="0" w:colLast="0" w:name="_ydtai43ekp9e" w:id="9"/>
+            <w:bookmarkEnd w:id="9"/>
+            <w:r>
+              <w:rPr>
+                <w:rtl w:val="0"/>
+              </w:rPr>
+            </w:r>
+          </w:p>
+          <w:p>
+            <w:pPr>
+              <w:pStyle w:val="Heading2"/>
+              <w:keepNext w:val="0"/>
+              <w:keepLines w:val="0"/>
+              <w:widowControl w:val="0"/>
+              <w:rPr/>
+            </w:pPr>
+            <w:bookmarkStart w:colFirst="0" w:colLast="0" w:name="_1534lje5h3be" w:id="10"/>
+            <w:bookmarkEnd w:id="10"/>
+            <w:r>
+              <w:rPr>
+                <w:rtl w:val="0"/>
+              </w:rPr>
+            </w:r>
+          </w:p>
+          <w:p>
+            <w:pPr>
+              <w:pStyle w:val="Heading2"/>
+              <w:keepNext w:val="0"/>
+              <w:keepLines w:val="0"/>
+              <w:widowControl w:val="0"/>
               <w:rPr>
                 <w:b w:val="0"/>
               </w:rPr>
             </w:pPr>
-            <w:bookmarkStart w:colFirst="0" w:colLast="0" w:name="_sz4gxtcahpps" w:id="17"/>
-            <w:bookmarkEnd w:id="17"/>
+            <w:bookmarkStart w:colFirst="0" w:colLast="0" w:name="_962i09tdigup" w:id="11"/>
+            <w:bookmarkEnd w:id="11"/>
             <w:r>
               <w:rPr>
                 <w:rtl w:val="0"/>
@@ -2622,7 +1671,7 @@
                 <w:szCs w:val="20"/>
                 <w:rtl w:val="0"/>
               </w:rPr>
-              <w:t xml:space="preserve">Online C, C++, Java, Python code compile, run and provide verdict , total time use, and memory use.</w:t>
+              <w:t xml:space="preserve">Online C, C++, Java, Python code compile, run and provide output,  verdict , total time, and memory use.</w:t>
             </w:r>
             <w:r>
               <w:rPr>
@@ -2648,7 +1697,7 @@
             <w:pPr>
               <w:numPr>
                 <w:ilvl w:val="0"/>
-                <w:numId w:val="5"/>
+                <w:numId w:val="4"/>
               </w:numPr>
               <w:spacing w:before="0" w:line="240" w:lineRule="auto"/>
               <w:ind w:left="720" w:hanging="360"/>
@@ -2688,7 +1737,7 @@
             <w:pPr>
               <w:numPr>
                 <w:ilvl w:val="0"/>
-                <w:numId w:val="5"/>
+                <w:numId w:val="4"/>
               </w:numPr>
               <w:spacing w:before="0" w:line="240" w:lineRule="auto"/>
               <w:ind w:left="720" w:hanging="360"/>
@@ -2720,7 +1769,7 @@
             <w:pPr>
               <w:numPr>
                 <w:ilvl w:val="0"/>
-                <w:numId w:val="5"/>
+                <w:numId w:val="4"/>
               </w:numPr>
               <w:spacing w:before="0" w:line="240" w:lineRule="auto"/>
               <w:ind w:left="720" w:hanging="360"/>
@@ -2738,7 +1787,7 @@
               </w:rPr>
               <w:t xml:space="preserve">Github: </w:t>
             </w:r>
-            <w:hyperlink r:id="rId20">
+            <w:hyperlink r:id="rId17">
               <w:r>
                 <w:rPr>
                   <w:color w:val="1155cc"/>
@@ -2775,7 +1824,6 @@
       <w:tr>
         <w:trPr>
           <w:cantSplit w:val="0"/>
-          <w:trHeight w:val="4110" w:hRule="atLeast"/>
           <w:tblHeader w:val="0"/>
         </w:trPr>
         <w:tc>
@@ -2839,8 +1887,8 @@
                 <w:b w:val="0"/>
               </w:rPr>
             </w:pPr>
-            <w:bookmarkStart w:colFirst="0" w:colLast="0" w:name="_qbbmn4x7ok4q" w:id="18"/>
-            <w:bookmarkEnd w:id="18"/>
+            <w:bookmarkStart w:colFirst="0" w:colLast="0" w:name="_qbbmn4x7ok4q" w:id="12"/>
+            <w:bookmarkEnd w:id="12"/>
             <w:r>
               <w:rPr>
                 <w:rtl w:val="0"/>
@@ -2890,7 +1938,7 @@
             <w:pPr>
               <w:numPr>
                 <w:ilvl w:val="0"/>
-                <w:numId w:val="5"/>
+                <w:numId w:val="4"/>
               </w:numPr>
               <w:spacing w:before="0" w:line="240" w:lineRule="auto"/>
               <w:ind w:left="720" w:hanging="360"/>
@@ -2929,7 +1977,7 @@
             <w:pPr>
               <w:numPr>
                 <w:ilvl w:val="0"/>
-                <w:numId w:val="5"/>
+                <w:numId w:val="4"/>
               </w:numPr>
               <w:spacing w:before="0" w:line="240" w:lineRule="auto"/>
               <w:ind w:left="720" w:hanging="360"/>
@@ -2947,7 +1995,7 @@
               </w:rPr>
               <w:t xml:space="preserve">Github: </w:t>
             </w:r>
-            <w:hyperlink r:id="rId21">
+            <w:hyperlink r:id="rId18">
               <w:r>
                 <w:rPr>
                   <w:color w:val="1155cc"/>
@@ -2979,10 +2027,894 @@
         </w:rPr>
         <w:tab/>
         <w:tab/>
-        <w:tab/>
-        <w:tab/>
-        <w:tab/>
       </w:r>
+    </w:p>
+    <w:p>
+      <w:pPr>
+        <w:widowControl w:val="0"/>
+        <w:spacing w:before="0" w:lineRule="auto"/>
+        <w:rPr>
+          <w:sz w:val="12"/>
+          <w:szCs w:val="12"/>
+        </w:rPr>
+      </w:pPr>
+      <w:r>
+        <w:rPr>
+          <w:rtl w:val="0"/>
+        </w:rPr>
+      </w:r>
+    </w:p>
+    <w:tbl>
+      <w:tblPr>
+        <w:tblStyle w:val="Table3"/>
+        <w:tblW w:w="10080.0" w:type="dxa"/>
+        <w:jc w:val="left"/>
+        <w:tblInd w:w="72.0" w:type="pct"/>
+        <w:tblLayout w:type="fixed"/>
+        <w:tblLook w:val="0600"/>
+      </w:tblPr>
+      <w:tblGrid>
+        <w:gridCol w:w="3525.12"/>
+        <w:gridCol w:w="6554.879999999999"/>
+        <w:tblGridChange w:id="0">
+          <w:tblGrid>
+            <w:gridCol w:w="3525.12"/>
+            <w:gridCol w:w="6554.879999999999"/>
+          </w:tblGrid>
+        </w:tblGridChange>
+      </w:tblGrid>
+      <w:tr>
+        <w:trPr>
+          <w:cantSplit w:val="0"/>
+          <w:tblHeader w:val="0"/>
+        </w:trPr>
+        <w:tc>
+          <w:tcPr>
+            <w:tcBorders>
+              <w:top w:color="000000" w:space="0" w:sz="0" w:val="nil"/>
+              <w:left w:color="000000" w:space="0" w:sz="0" w:val="nil"/>
+              <w:bottom w:color="000000" w:space="0" w:sz="0" w:val="nil"/>
+              <w:right w:color="000000" w:space="0" w:sz="0" w:val="nil"/>
+            </w:tcBorders>
+            <w:shd w:fill="auto" w:val="clear"/>
+            <w:tcMar>
+              <w:top w:w="72.0" w:type="dxa"/>
+              <w:left w:w="72.0" w:type="dxa"/>
+              <w:bottom w:w="72.0" w:type="dxa"/>
+              <w:right w:w="72.0" w:type="dxa"/>
+            </w:tcMar>
+            <w:vAlign w:val="top"/>
+          </w:tcPr>
+          <w:p>
+            <w:pPr>
+              <w:widowControl w:val="0"/>
+              <w:spacing w:before="0" w:line="240" w:lineRule="auto"/>
+              <w:rPr>
+                <w:b w:val="1"/>
+                <w:sz w:val="20"/>
+                <w:szCs w:val="20"/>
+              </w:rPr>
+            </w:pPr>
+            <w:r>
+              <w:rPr>
+                <w:rFonts w:ascii="Arial Unicode MS" w:cs="Arial Unicode MS" w:eastAsia="Arial Unicode MS" w:hAnsi="Arial Unicode MS"/>
+                <w:b w:val="1"/>
+                <w:sz w:val="28"/>
+                <w:szCs w:val="28"/>
+                <w:rtl w:val="0"/>
+              </w:rPr>
+              <w:t xml:space="preserve">ㅡ</w:t>
+            </w:r>
+            <w:r>
+              <w:rPr>
+                <w:rtl w:val="0"/>
+              </w:rPr>
+            </w:r>
+          </w:p>
+          <w:p>
+            <w:pPr>
+              <w:pStyle w:val="Heading1"/>
+              <w:keepNext w:val="0"/>
+              <w:keepLines w:val="0"/>
+              <w:widowControl w:val="0"/>
+              <w:rPr/>
+            </w:pPr>
+            <w:bookmarkStart w:colFirst="0" w:colLast="0" w:name="_1a53y2j94snf" w:id="13"/>
+            <w:bookmarkEnd w:id="13"/>
+            <w:r>
+              <w:rPr>
+                <w:rtl w:val="0"/>
+              </w:rPr>
+              <w:t xml:space="preserve">Awards</w:t>
+            </w:r>
+          </w:p>
+        </w:tc>
+        <w:tc>
+          <w:tcPr>
+            <w:tcBorders>
+              <w:top w:color="000000" w:space="0" w:sz="0" w:val="nil"/>
+              <w:left w:color="000000" w:space="0" w:sz="0" w:val="nil"/>
+              <w:bottom w:color="000000" w:space="0" w:sz="0" w:val="nil"/>
+              <w:right w:color="000000" w:space="0" w:sz="0" w:val="nil"/>
+            </w:tcBorders>
+            <w:shd w:fill="auto" w:val="clear"/>
+            <w:tcMar>
+              <w:top w:w="100.0" w:type="dxa"/>
+              <w:left w:w="100.0" w:type="dxa"/>
+              <w:bottom w:w="100.0" w:type="dxa"/>
+              <w:right w:w="100.0" w:type="dxa"/>
+            </w:tcMar>
+            <w:vAlign w:val="top"/>
+          </w:tcPr>
+          <w:p>
+            <w:pPr>
+              <w:widowControl w:val="0"/>
+              <w:spacing w:before="0" w:lineRule="auto"/>
+              <w:rPr>
+                <w:sz w:val="20"/>
+                <w:szCs w:val="20"/>
+              </w:rPr>
+            </w:pPr>
+            <w:r>
+              <w:rPr>
+                <w:sz w:val="20"/>
+                <w:szCs w:val="20"/>
+              </w:rPr>
+              <w:drawing>
+                <wp:inline distB="114300" distT="114300" distL="114300" distR="114300">
+                  <wp:extent cx="3981450" cy="25400"/>
+                  <wp:effectExtent b="0" l="0" r="0" t="0"/>
+                  <wp:docPr descr="horizontal line" id="2" name="image1.png"/>
+                  <a:graphic>
+                    <a:graphicData uri="http://schemas.openxmlformats.org/drawingml/2006/picture">
+                      <pic:pic>
+                        <pic:nvPicPr>
+                          <pic:cNvPr descr="horizontal line" id="0" name="image1.png"/>
+                          <pic:cNvPicPr preferRelativeResize="0"/>
+                        </pic:nvPicPr>
+                        <pic:blipFill>
+                          <a:blip r:embed="rId13"/>
+                          <a:srcRect b="0" l="0" r="0" t="0"/>
+                          <a:stretch>
+                            <a:fillRect/>
+                          </a:stretch>
+                        </pic:blipFill>
+                        <pic:spPr>
+                          <a:xfrm>
+                            <a:off x="0" y="0"/>
+                            <a:ext cx="3981450" cy="25400"/>
+                          </a:xfrm>
+                          <a:prstGeom prst="rect"/>
+                          <a:ln/>
+                        </pic:spPr>
+                      </pic:pic>
+                    </a:graphicData>
+                  </a:graphic>
+                </wp:inline>
+              </w:drawing>
+            </w:r>
+            <w:r>
+              <w:rPr>
+                <w:rtl w:val="0"/>
+              </w:rPr>
+            </w:r>
+          </w:p>
+          <w:p>
+            <w:pPr>
+              <w:pStyle w:val="Heading2"/>
+              <w:keepNext w:val="0"/>
+              <w:keepLines w:val="0"/>
+              <w:widowControl w:val="0"/>
+              <w:rPr>
+                <w:b w:val="0"/>
+              </w:rPr>
+            </w:pPr>
+            <w:bookmarkStart w:colFirst="0" w:colLast="0" w:name="_rnrb8z9uh2g6" w:id="14"/>
+            <w:bookmarkEnd w:id="14"/>
+            <w:r>
+              <w:rPr>
+                <w:rtl w:val="0"/>
+              </w:rPr>
+              <w:t xml:space="preserve">Sports Programmer</w:t>
+            </w:r>
+            <w:r>
+              <w:rPr>
+                <w:rtl w:val="0"/>
+              </w:rPr>
+            </w:r>
+          </w:p>
+          <w:p>
+            <w:pPr>
+              <w:pStyle w:val="Heading3"/>
+              <w:keepNext w:val="0"/>
+              <w:keepLines w:val="0"/>
+              <w:widowControl w:val="0"/>
+              <w:spacing w:before="0" w:lineRule="auto"/>
+              <w:rPr>
+                <w:b w:val="1"/>
+                <w:color w:val="000000"/>
+              </w:rPr>
+            </w:pPr>
+            <w:bookmarkStart w:colFirst="0" w:colLast="0" w:name="_ql4l6k4bum6i" w:id="15"/>
+            <w:bookmarkEnd w:id="15"/>
+            <w:r>
+              <w:rPr>
+                <w:color w:val="000000"/>
+                <w:rtl w:val="0"/>
+              </w:rPr>
+              <w:t xml:space="preserve">Represented EWU in around </w:t>
+            </w:r>
+            <w:r>
+              <w:rPr>
+                <w:b w:val="1"/>
+                <w:color w:val="000000"/>
+                <w:rtl w:val="0"/>
+              </w:rPr>
+              <w:t xml:space="preserve">15+ National level programming contests</w:t>
+            </w:r>
+          </w:p>
+          <w:p>
+            <w:pPr>
+              <w:pStyle w:val="Heading3"/>
+              <w:keepNext w:val="0"/>
+              <w:keepLines w:val="0"/>
+              <w:widowControl w:val="0"/>
+              <w:spacing w:before="0" w:lineRule="auto"/>
+              <w:rPr>
+                <w:b w:val="1"/>
+                <w:color w:val="000000"/>
+              </w:rPr>
+            </w:pPr>
+            <w:bookmarkStart w:colFirst="0" w:colLast="0" w:name="_ychepvn6n4d3" w:id="16"/>
+            <w:bookmarkEnd w:id="16"/>
+            <w:r>
+              <w:rPr>
+                <w:rtl w:val="0"/>
+              </w:rPr>
+            </w:r>
+          </w:p>
+          <w:p>
+            <w:pPr>
+              <w:numPr>
+                <w:ilvl w:val="0"/>
+                <w:numId w:val="6"/>
+              </w:numPr>
+              <w:spacing w:before="0" w:line="240" w:lineRule="auto"/>
+              <w:ind w:left="720" w:hanging="360"/>
+            </w:pPr>
+            <w:r>
+              <w:rPr>
+                <w:b w:val="1"/>
+                <w:sz w:val="20"/>
+                <w:szCs w:val="20"/>
+                <w:rtl w:val="0"/>
+              </w:rPr>
+              <w:t xml:space="preserve">2nd Position - </w:t>
+            </w:r>
+            <w:r>
+              <w:rPr>
+                <w:sz w:val="20"/>
+                <w:szCs w:val="20"/>
+                <w:rtl w:val="0"/>
+              </w:rPr>
+              <w:t xml:space="preserve">Inter Private University Contest UITS 2019</w:t>
+            </w:r>
+            <w:r>
+              <w:rPr>
+                <w:b w:val="1"/>
+                <w:sz w:val="20"/>
+                <w:szCs w:val="20"/>
+                <w:rtl w:val="0"/>
+              </w:rPr>
+              <w:t xml:space="preserve"> </w:t>
+            </w:r>
+          </w:p>
+          <w:p>
+            <w:pPr>
+              <w:pStyle w:val="Heading3"/>
+              <w:keepNext w:val="0"/>
+              <w:keepLines w:val="0"/>
+              <w:widowControl w:val="0"/>
+              <w:numPr>
+                <w:ilvl w:val="0"/>
+                <w:numId w:val="6"/>
+              </w:numPr>
+              <w:spacing w:before="0" w:lineRule="auto"/>
+              <w:ind w:left="720" w:hanging="360"/>
+              <w:rPr>
+                <w:color w:val="666666"/>
+                <w:sz w:val="18"/>
+                <w:szCs w:val="18"/>
+              </w:rPr>
+            </w:pPr>
+            <w:bookmarkStart w:colFirst="0" w:colLast="0" w:name="_7uztccc6fb76" w:id="17"/>
+            <w:bookmarkEnd w:id="17"/>
+            <w:r>
+              <w:rPr>
+                <w:b w:val="1"/>
+                <w:color w:val="000000"/>
+                <w:sz w:val="20"/>
+                <w:szCs w:val="20"/>
+                <w:rtl w:val="0"/>
+              </w:rPr>
+              <w:t xml:space="preserve">19th Position - </w:t>
+            </w:r>
+            <w:r>
+              <w:rPr>
+                <w:color w:val="000000"/>
+                <w:sz w:val="20"/>
+                <w:szCs w:val="20"/>
+                <w:rtl w:val="0"/>
+              </w:rPr>
+              <w:t xml:space="preserve">National Collegiate Programming Contest 2020</w:t>
+            </w:r>
+            <w:r>
+              <w:rPr>
+                <w:rtl w:val="0"/>
+              </w:rPr>
+            </w:r>
+          </w:p>
+          <w:p>
+            <w:pPr>
+              <w:spacing w:before="0" w:line="240" w:lineRule="auto"/>
+              <w:ind w:left="720" w:firstLine="0"/>
+              <w:rPr/>
+            </w:pPr>
+            <w:r>
+              <w:rPr>
+                <w:rtl w:val="0"/>
+              </w:rPr>
+            </w:r>
+          </w:p>
+          <w:p>
+            <w:pPr>
+              <w:widowControl w:val="0"/>
+              <w:numPr>
+                <w:ilvl w:val="0"/>
+                <w:numId w:val="6"/>
+              </w:numPr>
+              <w:spacing w:after="0" w:afterAutospacing="0" w:line="240" w:lineRule="auto"/>
+              <w:ind w:left="720" w:hanging="360"/>
+              <w:rPr>
+                <w:sz w:val="20"/>
+                <w:szCs w:val="20"/>
+              </w:rPr>
+            </w:pPr>
+            <w:r>
+              <w:rPr>
+                <w:b w:val="1"/>
+                <w:sz w:val="20"/>
+                <w:szCs w:val="20"/>
+                <w:rtl w:val="0"/>
+              </w:rPr>
+              <w:t xml:space="preserve">1st Position</w:t>
+            </w:r>
+            <w:r>
+              <w:rPr>
+                <w:sz w:val="20"/>
+                <w:szCs w:val="20"/>
+                <w:rtl w:val="0"/>
+              </w:rPr>
+              <w:t xml:space="preserve"> - IEEE Intra Individual Programming Contest 2018 </w:t>
+            </w:r>
+          </w:p>
+          <w:p>
+            <w:pPr>
+              <w:widowControl w:val="0"/>
+              <w:numPr>
+                <w:ilvl w:val="0"/>
+                <w:numId w:val="6"/>
+              </w:numPr>
+              <w:spacing w:after="0" w:afterAutospacing="0" w:before="0" w:beforeAutospacing="0" w:line="240" w:lineRule="auto"/>
+              <w:ind w:left="720" w:hanging="360"/>
+              <w:rPr>
+                <w:sz w:val="20"/>
+                <w:szCs w:val="20"/>
+              </w:rPr>
+            </w:pPr>
+            <w:r>
+              <w:rPr>
+                <w:b w:val="1"/>
+                <w:sz w:val="20"/>
+                <w:szCs w:val="20"/>
+                <w:rtl w:val="0"/>
+              </w:rPr>
+              <w:t xml:space="preserve">1st Position</w:t>
+            </w:r>
+            <w:r>
+              <w:rPr>
+                <w:sz w:val="20"/>
+                <w:szCs w:val="20"/>
+                <w:rtl w:val="0"/>
+              </w:rPr>
+              <w:t xml:space="preserve"> - Intra EWU Individual Programming Contest 2019 </w:t>
+            </w:r>
+          </w:p>
+          <w:p>
+            <w:pPr>
+              <w:widowControl w:val="0"/>
+              <w:numPr>
+                <w:ilvl w:val="0"/>
+                <w:numId w:val="6"/>
+              </w:numPr>
+              <w:spacing w:after="0" w:afterAutospacing="0" w:before="0" w:beforeAutospacing="0" w:line="240" w:lineRule="auto"/>
+              <w:ind w:left="720" w:hanging="360"/>
+              <w:rPr>
+                <w:sz w:val="20"/>
+                <w:szCs w:val="20"/>
+              </w:rPr>
+            </w:pPr>
+            <w:r>
+              <w:rPr>
+                <w:b w:val="1"/>
+                <w:sz w:val="20"/>
+                <w:szCs w:val="20"/>
+                <w:rtl w:val="0"/>
+              </w:rPr>
+              <w:t xml:space="preserve"> 2nd Position</w:t>
+            </w:r>
+            <w:r>
+              <w:rPr>
+                <w:sz w:val="20"/>
+                <w:szCs w:val="20"/>
+                <w:rtl w:val="0"/>
+              </w:rPr>
+              <w:t xml:space="preserve"> - Intra House of  Battle Individual Contest 2017</w:t>
+            </w:r>
+          </w:p>
+          <w:p>
+            <w:pPr>
+              <w:widowControl w:val="0"/>
+              <w:numPr>
+                <w:ilvl w:val="0"/>
+                <w:numId w:val="6"/>
+              </w:numPr>
+              <w:spacing w:before="0" w:beforeAutospacing="0" w:line="240" w:lineRule="auto"/>
+              <w:ind w:left="720" w:hanging="360"/>
+              <w:rPr>
+                <w:sz w:val="20"/>
+                <w:szCs w:val="20"/>
+              </w:rPr>
+            </w:pPr>
+            <w:r>
+              <w:rPr>
+                <w:b w:val="1"/>
+                <w:sz w:val="20"/>
+                <w:szCs w:val="20"/>
+                <w:rtl w:val="0"/>
+              </w:rPr>
+              <w:t xml:space="preserve"> 2nd Position</w:t>
+            </w:r>
+            <w:r>
+              <w:rPr>
+                <w:sz w:val="20"/>
+                <w:szCs w:val="20"/>
+                <w:rtl w:val="0"/>
+              </w:rPr>
+              <w:t xml:space="preserve"> - IEEE Intra Individual Programming Contest 2019</w:t>
+            </w:r>
+          </w:p>
+          <w:p>
+            <w:pPr>
+              <w:widowControl w:val="0"/>
+              <w:spacing w:line="240" w:lineRule="auto"/>
+              <w:rPr>
+                <w:sz w:val="20"/>
+                <w:szCs w:val="20"/>
+              </w:rPr>
+            </w:pPr>
+            <w:r>
+              <w:rPr>
+                <w:rtl w:val="0"/>
+              </w:rPr>
+            </w:r>
+          </w:p>
+          <w:p>
+            <w:pPr>
+              <w:pStyle w:val="Heading2"/>
+              <w:keepNext w:val="0"/>
+              <w:keepLines w:val="0"/>
+              <w:widowControl w:val="0"/>
+              <w:numPr>
+                <w:ilvl w:val="0"/>
+                <w:numId w:val="2"/>
+              </w:numPr>
+              <w:ind w:left="720" w:hanging="360"/>
+              <w:rPr>
+                <w:b w:val="1"/>
+                <w:sz w:val="20"/>
+                <w:szCs w:val="20"/>
+              </w:rPr>
+            </w:pPr>
+            <w:bookmarkStart w:colFirst="0" w:colLast="0" w:name="_urcse7jg84u5" w:id="18"/>
+            <w:bookmarkEnd w:id="18"/>
+            <w:r>
+              <w:rPr>
+                <w:b w:val="0"/>
+                <w:sz w:val="20"/>
+                <w:szCs w:val="20"/>
+                <w:rtl w:val="0"/>
+              </w:rPr>
+              <w:t xml:space="preserve">More than </w:t>
+            </w:r>
+            <w:r>
+              <w:rPr>
+                <w:sz w:val="20"/>
+                <w:szCs w:val="20"/>
+                <w:rtl w:val="0"/>
+              </w:rPr>
+              <w:t xml:space="preserve">1500</w:t>
+            </w:r>
+            <w:r>
+              <w:rPr>
+                <w:b w:val="0"/>
+                <w:sz w:val="20"/>
+                <w:szCs w:val="20"/>
+                <w:rtl w:val="0"/>
+              </w:rPr>
+              <w:t xml:space="preserve">+ problems have been solved in different types of online judges like </w:t>
+            </w:r>
+            <w:hyperlink r:id="rId19">
+              <w:r>
+                <w:rPr>
+                  <w:b w:val="0"/>
+                  <w:color w:val="1155cc"/>
+                  <w:sz w:val="20"/>
+                  <w:szCs w:val="20"/>
+                  <w:u w:val="single"/>
+                  <w:rtl w:val="0"/>
+                </w:rPr>
+                <w:t xml:space="preserve">Codeforces</w:t>
+              </w:r>
+            </w:hyperlink>
+            <w:r>
+              <w:rPr>
+                <w:b w:val="0"/>
+                <w:sz w:val="20"/>
+                <w:szCs w:val="20"/>
+                <w:rtl w:val="0"/>
+              </w:rPr>
+              <w:t xml:space="preserve">, </w:t>
+            </w:r>
+            <w:hyperlink r:id="rId20">
+              <w:r>
+                <w:rPr>
+                  <w:b w:val="0"/>
+                  <w:color w:val="1155cc"/>
+                  <w:sz w:val="20"/>
+                  <w:szCs w:val="20"/>
+                  <w:u w:val="single"/>
+                  <w:rtl w:val="0"/>
+                </w:rPr>
+                <w:t xml:space="preserve">Lightoj</w:t>
+              </w:r>
+            </w:hyperlink>
+            <w:r>
+              <w:rPr>
+                <w:b w:val="0"/>
+                <w:sz w:val="20"/>
+                <w:szCs w:val="20"/>
+                <w:rtl w:val="0"/>
+              </w:rPr>
+              <w:t xml:space="preserve">, Uva.</w:t>
+            </w:r>
+          </w:p>
+          <w:p>
+            <w:pPr>
+              <w:spacing w:before="0" w:line="240" w:lineRule="auto"/>
+              <w:rPr/>
+            </w:pPr>
+            <w:r>
+              <w:rPr>
+                <w:rtl w:val="0"/>
+              </w:rPr>
+            </w:r>
+          </w:p>
+          <w:p>
+            <w:pPr>
+              <w:spacing w:before="0" w:line="240" w:lineRule="auto"/>
+              <w:rPr>
+                <w:b w:val="1"/>
+              </w:rPr>
+            </w:pPr>
+            <w:r>
+              <w:rPr>
+                <w:b w:val="1"/>
+                <w:rtl w:val="0"/>
+              </w:rPr>
+              <w:t xml:space="preserve">Project ShowCase</w:t>
+            </w:r>
+          </w:p>
+          <w:p>
+            <w:pPr>
+              <w:spacing w:before="0" w:line="240" w:lineRule="auto"/>
+              <w:rPr>
+                <w:b w:val="1"/>
+              </w:rPr>
+            </w:pPr>
+            <w:r>
+              <w:rPr>
+                <w:rtl w:val="0"/>
+              </w:rPr>
+            </w:r>
+          </w:p>
+          <w:p>
+            <w:pPr>
+              <w:numPr>
+                <w:ilvl w:val="0"/>
+                <w:numId w:val="5"/>
+              </w:numPr>
+              <w:spacing w:before="0" w:line="240" w:lineRule="auto"/>
+              <w:ind w:left="720" w:hanging="360"/>
+              <w:rPr>
+                <w:b w:val="1"/>
+                <w:sz w:val="20"/>
+                <w:szCs w:val="20"/>
+              </w:rPr>
+            </w:pPr>
+            <w:r>
+              <w:rPr>
+                <w:b w:val="1"/>
+                <w:sz w:val="20"/>
+                <w:szCs w:val="20"/>
+                <w:rtl w:val="0"/>
+              </w:rPr>
+              <w:t xml:space="preserve">Runners Up : </w:t>
+            </w:r>
+            <w:r>
+              <w:rPr>
+                <w:sz w:val="20"/>
+                <w:szCs w:val="20"/>
+                <w:rtl w:val="0"/>
+              </w:rPr>
+              <w:t xml:space="preserve">Intra University CSE Fest Project ShowCase 2018</w:t>
+            </w:r>
+          </w:p>
+          <w:p>
+            <w:pPr>
+              <w:spacing w:before="0" w:line="240" w:lineRule="auto"/>
+              <w:rPr/>
+            </w:pPr>
+            <w:r>
+              <w:rPr>
+                <w:rtl w:val="0"/>
+              </w:rPr>
+            </w:r>
+          </w:p>
+        </w:tc>
+      </w:tr>
+    </w:tbl>
+    <w:p>
+      <w:pPr>
+        <w:widowControl w:val="0"/>
+        <w:spacing w:before="0" w:lineRule="auto"/>
+        <w:rPr/>
+      </w:pPr>
+      <w:r>
+        <w:rPr>
+          <w:rtl w:val="0"/>
+        </w:rPr>
+      </w:r>
+    </w:p>
+    <w:tbl>
+      <w:tblPr>
+        <w:tblStyle w:val="Table4"/>
+        <w:tblW w:w="10080.0" w:type="dxa"/>
+        <w:jc w:val="left"/>
+        <w:tblInd w:w="72.0" w:type="pct"/>
+        <w:tblLayout w:type="fixed"/>
+        <w:tblLook w:val="0600"/>
+      </w:tblPr>
+      <w:tblGrid>
+        <w:gridCol w:w="3525.12"/>
+        <w:gridCol w:w="6554.879999999999"/>
+        <w:tblGridChange w:id="0">
+          <w:tblGrid>
+            <w:gridCol w:w="3525.12"/>
+            <w:gridCol w:w="6554.879999999999"/>
+          </w:tblGrid>
+        </w:tblGridChange>
+      </w:tblGrid>
+      <w:tr>
+        <w:trPr>
+          <w:cantSplit w:val="0"/>
+          <w:tblHeader w:val="0"/>
+        </w:trPr>
+        <w:tc>
+          <w:tcPr>
+            <w:tcBorders>
+              <w:top w:color="000000" w:space="0" w:sz="0" w:val="nil"/>
+              <w:left w:color="000000" w:space="0" w:sz="0" w:val="nil"/>
+              <w:bottom w:color="000000" w:space="0" w:sz="0" w:val="nil"/>
+              <w:right w:color="000000" w:space="0" w:sz="0" w:val="nil"/>
+            </w:tcBorders>
+            <w:shd w:fill="auto" w:val="clear"/>
+            <w:tcMar>
+              <w:top w:w="72.0" w:type="dxa"/>
+              <w:left w:w="72.0" w:type="dxa"/>
+              <w:bottom w:w="72.0" w:type="dxa"/>
+              <w:right w:w="72.0" w:type="dxa"/>
+            </w:tcMar>
+            <w:vAlign w:val="top"/>
+          </w:tcPr>
+          <w:p>
+            <w:pPr>
+              <w:widowControl w:val="0"/>
+              <w:spacing w:before="0" w:line="240" w:lineRule="auto"/>
+              <w:rPr>
+                <w:b w:val="1"/>
+                <w:sz w:val="20"/>
+                <w:szCs w:val="20"/>
+              </w:rPr>
+            </w:pPr>
+            <w:r>
+              <w:rPr>
+                <w:rFonts w:ascii="Arial Unicode MS" w:cs="Arial Unicode MS" w:eastAsia="Arial Unicode MS" w:hAnsi="Arial Unicode MS"/>
+                <w:b w:val="1"/>
+                <w:sz w:val="28"/>
+                <w:szCs w:val="28"/>
+                <w:rtl w:val="0"/>
+              </w:rPr>
+              <w:t xml:space="preserve">ㅡ</w:t>
+            </w:r>
+            <w:r>
+              <w:rPr>
+                <w:rtl w:val="0"/>
+              </w:rPr>
+            </w:r>
+          </w:p>
+          <w:p>
+            <w:pPr>
+              <w:pStyle w:val="Heading1"/>
+              <w:keepNext w:val="0"/>
+              <w:keepLines w:val="0"/>
+              <w:widowControl w:val="0"/>
+              <w:rPr/>
+            </w:pPr>
+            <w:bookmarkStart w:colFirst="0" w:colLast="0" w:name="_9r7g2b305pu9" w:id="19"/>
+            <w:bookmarkEnd w:id="19"/>
+            <w:r>
+              <w:rPr>
+                <w:rtl w:val="0"/>
+              </w:rPr>
+              <w:t xml:space="preserve">Education</w:t>
+            </w:r>
+          </w:p>
+        </w:tc>
+        <w:tc>
+          <w:tcPr>
+            <w:tcBorders>
+              <w:top w:color="000000" w:space="0" w:sz="0" w:val="nil"/>
+              <w:left w:color="000000" w:space="0" w:sz="0" w:val="nil"/>
+              <w:bottom w:color="000000" w:space="0" w:sz="0" w:val="nil"/>
+              <w:right w:color="000000" w:space="0" w:sz="0" w:val="nil"/>
+            </w:tcBorders>
+            <w:shd w:fill="auto" w:val="clear"/>
+            <w:tcMar>
+              <w:top w:w="100.0" w:type="dxa"/>
+              <w:left w:w="100.0" w:type="dxa"/>
+              <w:bottom w:w="100.0" w:type="dxa"/>
+              <w:right w:w="100.0" w:type="dxa"/>
+            </w:tcMar>
+            <w:vAlign w:val="top"/>
+          </w:tcPr>
+          <w:p>
+            <w:pPr>
+              <w:widowControl w:val="0"/>
+              <w:spacing w:before="0" w:lineRule="auto"/>
+              <w:rPr>
+                <w:sz w:val="20"/>
+                <w:szCs w:val="20"/>
+              </w:rPr>
+            </w:pPr>
+            <w:r>
+              <w:rPr>
+                <w:sz w:val="20"/>
+                <w:szCs w:val="20"/>
+              </w:rPr>
+              <w:drawing>
+                <wp:inline distB="114300" distT="114300" distL="114300" distR="114300">
+                  <wp:extent cx="3981450" cy="25400"/>
+                  <wp:effectExtent b="0" l="0" r="0" t="0"/>
+                  <wp:docPr descr="horizontal line" id="5" name="image5.png"/>
+                  <a:graphic>
+                    <a:graphicData uri="http://schemas.openxmlformats.org/drawingml/2006/picture">
+                      <pic:pic>
+                        <pic:nvPicPr>
+                          <pic:cNvPr descr="horizontal line" id="0" name="image5.png"/>
+                          <pic:cNvPicPr preferRelativeResize="0"/>
+                        </pic:nvPicPr>
+                        <pic:blipFill>
+                          <a:blip r:embed="rId21"/>
+                          <a:srcRect b="0" l="0" r="0" t="0"/>
+                          <a:stretch>
+                            <a:fillRect/>
+                          </a:stretch>
+                        </pic:blipFill>
+                        <pic:spPr>
+                          <a:xfrm>
+                            <a:off x="0" y="0"/>
+                            <a:ext cx="3981450" cy="25400"/>
+                          </a:xfrm>
+                          <a:prstGeom prst="rect"/>
+                          <a:ln/>
+                        </pic:spPr>
+                      </pic:pic>
+                    </a:graphicData>
+                  </a:graphic>
+                </wp:inline>
+              </w:drawing>
+            </w:r>
+            <w:r>
+              <w:rPr>
+                <w:rtl w:val="0"/>
+              </w:rPr>
+            </w:r>
+          </w:p>
+          <w:p>
+            <w:pPr>
+              <w:pStyle w:val="Heading2"/>
+              <w:keepNext w:val="0"/>
+              <w:keepLines w:val="0"/>
+              <w:widowControl w:val="0"/>
+              <w:rPr>
+                <w:b w:val="0"/>
+              </w:rPr>
+            </w:pPr>
+            <w:bookmarkStart w:colFirst="0" w:colLast="0" w:name="_r7oinwx5vtl9" w:id="20"/>
+            <w:bookmarkEnd w:id="20"/>
+            <w:r>
+              <w:rPr>
+                <w:rtl w:val="0"/>
+              </w:rPr>
+              <w:t xml:space="preserve">East West University/ </w:t>
+            </w:r>
+            <w:r>
+              <w:rPr>
+                <w:b w:val="0"/>
+                <w:rtl w:val="0"/>
+              </w:rPr>
+              <w:t xml:space="preserve">BSC in Computer Science &amp; Engineering</w:t>
+            </w:r>
+          </w:p>
+          <w:p>
+            <w:pPr>
+              <w:pStyle w:val="Heading3"/>
+              <w:keepNext w:val="0"/>
+              <w:keepLines w:val="0"/>
+              <w:widowControl w:val="0"/>
+              <w:spacing w:before="0" w:lineRule="auto"/>
+              <w:rPr/>
+            </w:pPr>
+            <w:bookmarkStart w:colFirst="0" w:colLast="0" w:name="_uqfre138cju9" w:id="21"/>
+            <w:bookmarkEnd w:id="21"/>
+            <w:r>
+              <w:rPr>
+                <w:rtl w:val="0"/>
+              </w:rPr>
+              <w:t xml:space="preserve">Spring 2017 - Fall 2021. Total earned credit - 140 out of 140.</w:t>
+            </w:r>
+          </w:p>
+          <w:p>
+            <w:pPr>
+              <w:spacing w:before="0" w:line="240" w:lineRule="auto"/>
+              <w:rPr/>
+            </w:pPr>
+            <w:r>
+              <w:rPr>
+                <w:rtl w:val="0"/>
+              </w:rPr>
+            </w:r>
+          </w:p>
+        </w:tc>
+      </w:tr>
+    </w:tbl>
+    <w:p>
+      <w:pPr>
+        <w:widowControl w:val="0"/>
+        <w:spacing w:before="0" w:lineRule="auto"/>
+        <w:rPr/>
+      </w:pPr>
       <w:r>
         <w:rPr>
           <w:rtl w:val="0"/>
@@ -4116,6 +4048,104 @@
     </w:tblStylePr>
   </w:style>
   <w:style w:type="table" w:styleId="Table2">
+    <w:basedOn w:val="TableNormal"/>
+    <w:tblPr>
+      <w:tblStyleRowBandSize w:val="1"/>
+      <w:tblStyleColBandSize w:val="1"/>
+      <w:tblCellMar>
+        <w:top w:w="100.0" w:type="dxa"/>
+        <w:left w:w="100.0" w:type="dxa"/>
+        <w:bottom w:w="100.0" w:type="dxa"/>
+        <w:right w:w="100.0" w:type="dxa"/>
+      </w:tblCellMar>
+    </w:tblPr>
+    <w:tblStylePr w:type="band1Horz">
+      <w:tcPr/>
+    </w:tblStylePr>
+    <w:tblStylePr w:type="band1Vert">
+      <w:tcPr/>
+    </w:tblStylePr>
+    <w:tblStylePr w:type="band2Horz">
+      <w:tcPr/>
+    </w:tblStylePr>
+    <w:tblStylePr w:type="band2Vert">
+      <w:tcPr/>
+    </w:tblStylePr>
+    <w:tblStylePr w:type="firstCol">
+      <w:tcPr/>
+    </w:tblStylePr>
+    <w:tblStylePr w:type="firstRow">
+      <w:tcPr/>
+    </w:tblStylePr>
+    <w:tblStylePr w:type="lastCol">
+      <w:tcPr/>
+    </w:tblStylePr>
+    <w:tblStylePr w:type="lastRow">
+      <w:tcPr/>
+    </w:tblStylePr>
+    <w:tblStylePr w:type="neCell">
+      <w:tcPr/>
+    </w:tblStylePr>
+    <w:tblStylePr w:type="nwCell">
+      <w:tcPr/>
+    </w:tblStylePr>
+    <w:tblStylePr w:type="seCell">
+      <w:tcPr/>
+    </w:tblStylePr>
+    <w:tblStylePr w:type="swCell">
+      <w:tcPr/>
+    </w:tblStylePr>
+  </w:style>
+  <w:style w:type="table" w:styleId="Table3">
+    <w:basedOn w:val="TableNormal"/>
+    <w:tblPr>
+      <w:tblStyleRowBandSize w:val="1"/>
+      <w:tblStyleColBandSize w:val="1"/>
+      <w:tblCellMar>
+        <w:top w:w="100.0" w:type="dxa"/>
+        <w:left w:w="100.0" w:type="dxa"/>
+        <w:bottom w:w="100.0" w:type="dxa"/>
+        <w:right w:w="100.0" w:type="dxa"/>
+      </w:tblCellMar>
+    </w:tblPr>
+    <w:tblStylePr w:type="band1Horz">
+      <w:tcPr/>
+    </w:tblStylePr>
+    <w:tblStylePr w:type="band1Vert">
+      <w:tcPr/>
+    </w:tblStylePr>
+    <w:tblStylePr w:type="band2Horz">
+      <w:tcPr/>
+    </w:tblStylePr>
+    <w:tblStylePr w:type="band2Vert">
+      <w:tcPr/>
+    </w:tblStylePr>
+    <w:tblStylePr w:type="firstCol">
+      <w:tcPr/>
+    </w:tblStylePr>
+    <w:tblStylePr w:type="firstRow">
+      <w:tcPr/>
+    </w:tblStylePr>
+    <w:tblStylePr w:type="lastCol">
+      <w:tcPr/>
+    </w:tblStylePr>
+    <w:tblStylePr w:type="lastRow">
+      <w:tcPr/>
+    </w:tblStylePr>
+    <w:tblStylePr w:type="neCell">
+      <w:tcPr/>
+    </w:tblStylePr>
+    <w:tblStylePr w:type="nwCell">
+      <w:tcPr/>
+    </w:tblStylePr>
+    <w:tblStylePr w:type="seCell">
+      <w:tcPr/>
+    </w:tblStylePr>
+    <w:tblStylePr w:type="swCell">
+      <w:tcPr/>
+    </w:tblStylePr>
+  </w:style>
+  <w:style w:type="table" w:styleId="Table4">
     <w:basedOn w:val="TableNormal"/>
     <w:tblPr>
       <w:tblStyleRowBandSize w:val="1"/>
